--- a/docs/GarciaArmarioJesus_CorderoBernalAdrian_Documentación_TDD.docx
+++ b/docs/GarciaArmarioJesus_CorderoBernalAdrian_Documentación_TDD.docx
@@ -1128,16 +1128,14 @@
                                 <w:sz w:val="180"/>
                               </w:rPr>
                             </w:pPr>
-                            <w:proofErr w:type="spellStart"/>
                             <w:r>
                               <w:rPr>
                                 <w:b/>
                                 <w:sz w:val="60"/>
                                 <w:szCs w:val="60"/>
                               </w:rPr>
-                              <w:t>UBUPassword</w:t>
+                              <w:t>TDD-ACB-JGA</w:t>
                             </w:r>
-                            <w:proofErr w:type="spellEnd"/>
                           </w:p>
                         </w:txbxContent>
                       </wps:txbx>
@@ -1170,16 +1168,14 @@
                           <w:sz w:val="180"/>
                         </w:rPr>
                       </w:pPr>
-                      <w:proofErr w:type="spellStart"/>
                       <w:r>
                         <w:rPr>
                           <w:b/>
                           <w:sz w:val="60"/>
                           <w:szCs w:val="60"/>
                         </w:rPr>
-                        <w:t>UBUPassword</w:t>
+                        <w:t>TDD-ACB-JGA</w:t>
                       </w:r>
-                      <w:proofErr w:type="spellEnd"/>
                     </w:p>
                   </w:txbxContent>
                 </v:textbox>
@@ -1935,7 +1931,7 @@
           <w:r>
             <w:fldChar w:fldCharType="separate"/>
           </w:r>
-          <w:hyperlink w:anchor="_Toc119241294" w:history="1">
+          <w:hyperlink w:anchor="_Toc121158459" w:history="1">
             <w:r>
               <w:rPr>
                 <w:rStyle w:val="Hipervnculo"/>
@@ -1973,7 +1969,7 @@
               <w:rPr>
                 <w:webHidden/>
               </w:rPr>
-              <w:instrText xml:space="preserve"> PAGEREF _Toc119241294 \h </w:instrText>
+              <w:instrText xml:space="preserve"> PAGEREF _Toc121158459 \h </w:instrText>
             </w:r>
             <w:r>
               <w:rPr>
@@ -2010,7 +2006,7 @@
               <w:szCs w:val="22"/>
             </w:rPr>
           </w:pPr>
-          <w:hyperlink w:anchor="_Toc119241295" w:history="1">
+          <w:hyperlink w:anchor="_Toc121158460" w:history="1">
             <w:r>
               <w:rPr>
                 <w:rStyle w:val="Hipervnculo"/>
@@ -2048,7 +2044,7 @@
               <w:rPr>
                 <w:webHidden/>
               </w:rPr>
-              <w:instrText xml:space="preserve"> PAGEREF _Toc119241295 \h </w:instrText>
+              <w:instrText xml:space="preserve"> PAGEREF _Toc121158460 \h </w:instrText>
             </w:r>
             <w:r>
               <w:rPr>
@@ -2085,7 +2081,7 @@
               <w:szCs w:val="22"/>
             </w:rPr>
           </w:pPr>
-          <w:hyperlink w:anchor="_Toc119241296" w:history="1">
+          <w:hyperlink w:anchor="_Toc121158461" w:history="1">
             <w:r>
               <w:rPr>
                 <w:rStyle w:val="Hipervnculo"/>
@@ -2123,7 +2119,7 @@
               <w:rPr>
                 <w:webHidden/>
               </w:rPr>
-              <w:instrText xml:space="preserve"> PAGEREF _Toc119241296 \h </w:instrText>
+              <w:instrText xml:space="preserve"> PAGEREF _Toc121158461 \h </w:instrText>
             </w:r>
             <w:r>
               <w:rPr>
@@ -2163,7 +2159,7 @@
               <w:lang w:eastAsia="es-ES"/>
             </w:rPr>
           </w:pPr>
-          <w:hyperlink w:anchor="_Toc119241297" w:history="1">
+          <w:hyperlink w:anchor="_Toc121158462" w:history="1">
             <w:r>
               <w:rPr>
                 <w:rStyle w:val="Hipervnculo"/>
@@ -2205,7 +2201,7 @@
                 <w:noProof/>
                 <w:webHidden/>
               </w:rPr>
-              <w:instrText xml:space="preserve"> PAGEREF _Toc119241297 \h </w:instrText>
+              <w:instrText xml:space="preserve"> PAGEREF _Toc121158462 \h </w:instrText>
             </w:r>
             <w:r>
               <w:rPr>
@@ -2249,7 +2245,7 @@
               <w:lang w:eastAsia="es-ES"/>
             </w:rPr>
           </w:pPr>
-          <w:hyperlink w:anchor="_Toc119241298" w:history="1">
+          <w:hyperlink w:anchor="_Toc121158463" w:history="1">
             <w:r>
               <w:rPr>
                 <w:rStyle w:val="Hipervnculo"/>
@@ -2291,7 +2287,7 @@
                 <w:noProof/>
                 <w:webHidden/>
               </w:rPr>
-              <w:instrText xml:space="preserve"> PAGEREF _Toc119241298 \h </w:instrText>
+              <w:instrText xml:space="preserve"> PAGEREF _Toc121158463 \h </w:instrText>
             </w:r>
             <w:r>
               <w:rPr>
@@ -2335,7 +2331,7 @@
               <w:lang w:eastAsia="es-ES"/>
             </w:rPr>
           </w:pPr>
-          <w:hyperlink w:anchor="_Toc119241299" w:history="1">
+          <w:hyperlink w:anchor="_Toc121158464" w:history="1">
             <w:r>
               <w:rPr>
                 <w:rStyle w:val="Hipervnculo"/>
@@ -2377,7 +2373,7 @@
                 <w:noProof/>
                 <w:webHidden/>
               </w:rPr>
-              <w:instrText xml:space="preserve"> PAGEREF _Toc119241299 \h </w:instrText>
+              <w:instrText xml:space="preserve"> PAGEREF _Toc121158464 \h </w:instrText>
             </w:r>
             <w:r>
               <w:rPr>
@@ -2418,7 +2414,7 @@
               <w:szCs w:val="22"/>
             </w:rPr>
           </w:pPr>
-          <w:hyperlink w:anchor="_Toc119241300" w:history="1">
+          <w:hyperlink w:anchor="_Toc121158465" w:history="1">
             <w:r>
               <w:rPr>
                 <w:rStyle w:val="Hipervnculo"/>
@@ -2456,7 +2452,7 @@
               <w:rPr>
                 <w:webHidden/>
               </w:rPr>
-              <w:instrText xml:space="preserve"> PAGEREF _Toc119241300 \h </w:instrText>
+              <w:instrText xml:space="preserve"> PAGEREF _Toc121158465 \h </w:instrText>
             </w:r>
             <w:r>
               <w:rPr>
@@ -2493,7 +2489,7 @@
               <w:szCs w:val="22"/>
             </w:rPr>
           </w:pPr>
-          <w:hyperlink w:anchor="_Toc119241301" w:history="1">
+          <w:hyperlink w:anchor="_Toc121158466" w:history="1">
             <w:r>
               <w:rPr>
                 <w:rStyle w:val="Hipervnculo"/>
@@ -2531,7 +2527,7 @@
               <w:rPr>
                 <w:webHidden/>
               </w:rPr>
-              <w:instrText xml:space="preserve"> PAGEREF _Toc119241301 \h </w:instrText>
+              <w:instrText xml:space="preserve"> PAGEREF _Toc121158466 \h </w:instrText>
             </w:r>
             <w:r>
               <w:rPr>
@@ -2568,7 +2564,7 @@
               <w:szCs w:val="22"/>
             </w:rPr>
           </w:pPr>
-          <w:hyperlink w:anchor="_Toc119241302" w:history="1">
+          <w:hyperlink w:anchor="_Toc121158467" w:history="1">
             <w:r>
               <w:rPr>
                 <w:rStyle w:val="Hipervnculo"/>
@@ -2606,7 +2602,7 @@
               <w:rPr>
                 <w:webHidden/>
               </w:rPr>
-              <w:instrText xml:space="preserve"> PAGEREF _Toc119241302 \h </w:instrText>
+              <w:instrText xml:space="preserve"> PAGEREF _Toc121158467 \h </w:instrText>
             </w:r>
             <w:r>
               <w:rPr>
@@ -2643,7 +2639,7 @@
               <w:szCs w:val="22"/>
             </w:rPr>
           </w:pPr>
-          <w:hyperlink w:anchor="_Toc119241303" w:history="1">
+          <w:hyperlink w:anchor="_Toc121158468" w:history="1">
             <w:r>
               <w:rPr>
                 <w:rStyle w:val="Hipervnculo"/>
@@ -2681,7 +2677,7 @@
               <w:rPr>
                 <w:webHidden/>
               </w:rPr>
-              <w:instrText xml:space="preserve"> PAGEREF _Toc119241303 \h </w:instrText>
+              <w:instrText xml:space="preserve"> PAGEREF _Toc121158468 \h </w:instrText>
             </w:r>
             <w:r>
               <w:rPr>
@@ -2721,7 +2717,7 @@
               <w:lang w:eastAsia="es-ES"/>
             </w:rPr>
           </w:pPr>
-          <w:hyperlink w:anchor="_Toc119241304" w:history="1">
+          <w:hyperlink w:anchor="_Toc121158469" w:history="1">
             <w:r>
               <w:rPr>
                 <w:rStyle w:val="Hipervnculo"/>
@@ -2763,7 +2759,7 @@
                 <w:noProof/>
                 <w:webHidden/>
               </w:rPr>
-              <w:instrText xml:space="preserve"> PAGEREF _Toc119241304 \h </w:instrText>
+              <w:instrText xml:space="preserve"> PAGEREF _Toc121158469 \h </w:instrText>
             </w:r>
             <w:r>
               <w:rPr>
@@ -2807,7 +2803,7 @@
               <w:lang w:eastAsia="es-ES"/>
             </w:rPr>
           </w:pPr>
-          <w:hyperlink w:anchor="_Toc119241305" w:history="1">
+          <w:hyperlink w:anchor="_Toc121158470" w:history="1">
             <w:r>
               <w:rPr>
                 <w:rStyle w:val="Hipervnculo"/>
@@ -2849,7 +2845,7 @@
                 <w:noProof/>
                 <w:webHidden/>
               </w:rPr>
-              <w:instrText xml:space="preserve"> PAGEREF _Toc119241305 \h </w:instrText>
+              <w:instrText xml:space="preserve"> PAGEREF _Toc121158470 \h </w:instrText>
             </w:r>
             <w:r>
               <w:rPr>
@@ -2893,7 +2889,7 @@
               <w:lang w:eastAsia="es-ES"/>
             </w:rPr>
           </w:pPr>
-          <w:hyperlink w:anchor="_Toc119241306" w:history="1">
+          <w:hyperlink w:anchor="_Toc121158471" w:history="1">
             <w:r>
               <w:rPr>
                 <w:rStyle w:val="Hipervnculo"/>
@@ -2935,7 +2931,7 @@
                 <w:noProof/>
                 <w:webHidden/>
               </w:rPr>
-              <w:instrText xml:space="preserve"> PAGEREF _Toc119241306 \h </w:instrText>
+              <w:instrText xml:space="preserve"> PAGEREF _Toc121158471 \h </w:instrText>
             </w:r>
             <w:r>
               <w:rPr>
@@ -2979,7 +2975,7 @@
               <w:lang w:eastAsia="es-ES"/>
             </w:rPr>
           </w:pPr>
-          <w:hyperlink w:anchor="_Toc119241307" w:history="1">
+          <w:hyperlink w:anchor="_Toc121158472" w:history="1">
             <w:r>
               <w:rPr>
                 <w:rStyle w:val="Hipervnculo"/>
@@ -3021,7 +3017,7 @@
                 <w:noProof/>
                 <w:webHidden/>
               </w:rPr>
-              <w:instrText xml:space="preserve"> PAGEREF _Toc119241307 \h </w:instrText>
+              <w:instrText xml:space="preserve"> PAGEREF _Toc121158472 \h </w:instrText>
             </w:r>
             <w:r>
               <w:rPr>
@@ -3062,7 +3058,7 @@
               <w:szCs w:val="22"/>
             </w:rPr>
           </w:pPr>
-          <w:hyperlink w:anchor="_Toc119241308" w:history="1">
+          <w:hyperlink w:anchor="_Toc121158473" w:history="1">
             <w:r>
               <w:rPr>
                 <w:rStyle w:val="Hipervnculo"/>
@@ -3100,7 +3096,7 @@
               <w:rPr>
                 <w:webHidden/>
               </w:rPr>
-              <w:instrText xml:space="preserve"> PAGEREF _Toc119241308 \h </w:instrText>
+              <w:instrText xml:space="preserve"> PAGEREF _Toc121158473 \h </w:instrText>
             </w:r>
             <w:r>
               <w:rPr>
@@ -3148,6 +3144,7 @@
     </w:p>
     <w:p>
       <w:pPr>
+        <w:jc w:val="both"/>
         <w:rPr>
           <w:sz w:val="26"/>
           <w:szCs w:val="26"/>
@@ -3177,7 +3174,7 @@
           <w:numId w:val="45"/>
         </w:numPr>
       </w:pPr>
-      <w:bookmarkStart w:id="4" w:name="_Toc119241294"/>
+      <w:bookmarkStart w:id="4" w:name="_Toc121158459"/>
       <w:r>
         <w:t>Metodología</w:t>
       </w:r>
@@ -3191,17 +3188,18 @@
         <w:jc w:val="both"/>
       </w:pPr>
       <w:r>
-        <w:t xml:space="preserve">Para la elaboración de este proyecto de prácticas, se ha llevado a cabo una metodología </w:t>
+        <w:t>Para la elaboración de este proyecto de prácticas, se ha llevado a cabo una metodología</w:t>
       </w:r>
-      <w:proofErr w:type="spellStart"/>
+      <w:r>
+        <w:t xml:space="preserve"> </w:t>
+      </w:r>
       <w:r>
         <w:rPr>
           <w:b/>
           <w:bCs/>
         </w:rPr>
-        <w:t>pseudoágil</w:t>
+        <w:t>ágil</w:t>
       </w:r>
-      <w:proofErr w:type="spellEnd"/>
       <w:r>
         <w:t>, inspirada en SCRUM, y basada en incrementos de la aplicación</w:t>
       </w:r>
@@ -3216,10 +3214,33 @@
         <w:jc w:val="both"/>
       </w:pPr>
       <w:r>
-        <w:t>Cada incremento implementaba y probaba uno de los requisitos de manera unitaria, para finalmente</w:t>
+        <w:t xml:space="preserve">El desarrollo ha estado implementado </w:t>
       </w:r>
       <w:r>
-        <w:t>, integrar las clases en un único sistema y desarrollar las pruebas de integración, validación y sistema.</w:t>
+        <w:t xml:space="preserve">mediante una estrategia </w:t>
+      </w:r>
+      <w:r>
+        <w:rPr>
+          <w:i/>
+          <w:iCs/>
+        </w:rPr>
+        <w:t>DDT</w:t>
+      </w:r>
+      <w:r>
+        <w:t xml:space="preserve"> (tests guiados por datos) y </w:t>
+      </w:r>
+      <w:r>
+        <w:rPr>
+          <w:i/>
+          <w:iCs/>
+        </w:rPr>
+        <w:t>TDD</w:t>
+      </w:r>
+      <w:r>
+        <w:t xml:space="preserve"> (</w:t>
+      </w:r>
+      <w:r>
+        <w:t>desarrollo guiado por pruebas).</w:t>
       </w:r>
     </w:p>
     <w:p>
@@ -3229,12 +3250,43 @@
         <w:jc w:val="both"/>
       </w:pPr>
       <w:r>
-        <w:t xml:space="preserve">De manera colaborativa, hemos hecho uso de un repositorio compartido, realizando tareas individuales </w:t>
+        <w:t xml:space="preserve">De manera colaborativa, hemos hecho uso de un repositorio compartido, </w:t>
       </w:r>
       <w:r>
-        <w:t xml:space="preserve">y publicando las modificaciones del proyecto a través de una plataforma </w:t>
+        <w:t>especificando</w:t>
       </w:r>
-      <w:proofErr w:type="spellStart"/>
+      <w:r>
+        <w:t xml:space="preserve"> tareas </w:t>
+      </w:r>
+      <w:r>
+        <w:t xml:space="preserve">en </w:t>
+      </w:r>
+      <w:r>
+        <w:rPr>
+          <w:i/>
+          <w:iCs/>
+        </w:rPr>
+        <w:t xml:space="preserve">Product </w:t>
+      </w:r>
+      <w:r>
+        <w:t>Backlog</w:t>
+      </w:r>
+      <w:r>
+        <w:t xml:space="preserve">, hasta poder confeccionar un </w:t>
+      </w:r>
+      <w:r>
+        <w:rPr>
+          <w:i/>
+          <w:iCs/>
+        </w:rPr>
+        <w:t>Sprint Backlog</w:t>
+      </w:r>
+      <w:r>
+        <w:t>,</w:t>
+      </w:r>
+      <w:r>
+        <w:t xml:space="preserve"> publicando las modificaciones del proyecto a través de una plataforma </w:t>
+      </w:r>
       <w:r>
         <w:rPr>
           <w:i/>
@@ -3242,7 +3294,6 @@
         </w:rPr>
         <w:t>git</w:t>
       </w:r>
-      <w:proofErr w:type="spellEnd"/>
       <w:r>
         <w:t>.</w:t>
       </w:r>
@@ -3274,9 +3325,16 @@
           <w:rPr>
             <w:rStyle w:val="Hipervnculo"/>
           </w:rPr>
-          <w:t>https://github.com/jesgararm/UBUPasswordWeb</w:t>
+          <w:t>https://github.com/Adripy/TDD-ACB-JGA</w:t>
         </w:r>
       </w:hyperlink>
+    </w:p>
+    <w:p>
+      <w:pPr>
+        <w:spacing w:line="360" w:lineRule="auto"/>
+        <w:ind w:left="284"/>
+        <w:jc w:val="both"/>
+      </w:pPr>
     </w:p>
     <w:p>
       <w:pPr>
@@ -3286,7 +3344,7 @@
           <w:numId w:val="45"/>
         </w:numPr>
       </w:pPr>
-      <w:bookmarkStart w:id="5" w:name="_Toc119241295"/>
+      <w:bookmarkStart w:id="5" w:name="_Toc121158460"/>
       <w:r>
         <w:t>Requisitos Funcionales</w:t>
       </w:r>
@@ -3384,7 +3442,13 @@
               <w:t xml:space="preserve">Se </w:t>
             </w:r>
             <w:r>
-              <w:t>desea crear un sistema de autentificación de usuarios.</w:t>
+              <w:t xml:space="preserve">desea crear un sistema de </w:t>
+            </w:r>
+            <w:r>
+              <w:t xml:space="preserve">validación de </w:t>
+            </w:r>
+            <w:r>
+              <w:t>datos personales.</w:t>
             </w:r>
           </w:p>
         </w:tc>
@@ -3398,7 +3462,10 @@
               <w:cnfStyle w:val="000000100000" w:firstRow="0" w:lastRow="0" w:firstColumn="0" w:lastColumn="0" w:oddVBand="0" w:evenVBand="0" w:oddHBand="1" w:evenHBand="0" w:firstRowFirstColumn="0" w:firstRowLastColumn="0" w:lastRowFirstColumn="0" w:lastRowLastColumn="0"/>
             </w:pPr>
             <w:r>
-              <w:t>Autenticación en sistema.</w:t>
+              <w:t>Valida</w:t>
+            </w:r>
+            <w:r>
+              <w:t>.</w:t>
             </w:r>
           </w:p>
         </w:tc>
@@ -3431,7 +3498,10 @@
               <w:cnfStyle w:val="000000000000" w:firstRow="0" w:lastRow="0" w:firstColumn="0" w:lastColumn="0" w:oddVBand="0" w:evenVBand="0" w:oddHBand="0" w:evenHBand="0" w:firstRowFirstColumn="0" w:firstRowLastColumn="0" w:lastRowFirstColumn="0" w:lastRowLastColumn="0"/>
             </w:pPr>
             <w:r>
-              <w:t>Se desea crear un sistema de gestión de usuarios.</w:t>
+              <w:t xml:space="preserve">Se desea crear un sistema de </w:t>
+            </w:r>
+            <w:r>
+              <w:t>cálculo de estadísticos.</w:t>
             </w:r>
           </w:p>
         </w:tc>
@@ -3445,7 +3515,10 @@
               <w:cnfStyle w:val="000000000000" w:firstRow="0" w:lastRow="0" w:firstColumn="0" w:lastColumn="0" w:oddVBand="0" w:evenVBand="0" w:oddHBand="0" w:evenHBand="0" w:firstRowFirstColumn="0" w:firstRowLastColumn="0" w:lastRowFirstColumn="0" w:lastRowLastColumn="0"/>
             </w:pPr>
             <w:r>
-              <w:t>Gestión de usuarios.</w:t>
+              <w:t>Estadística</w:t>
+            </w:r>
+            <w:r>
+              <w:t>.</w:t>
             </w:r>
           </w:p>
         </w:tc>
@@ -3482,7 +3555,13 @@
               <w:t xml:space="preserve">Se desea </w:t>
             </w:r>
             <w:r>
-              <w:t>diferenciar entre dos roles de usuario: estándar y gestor.</w:t>
+              <w:t xml:space="preserve">que </w:t>
+            </w:r>
+            <w:r>
+              <w:t xml:space="preserve">el sistema de validación </w:t>
+            </w:r>
+            <w:r>
+              <w:t>compruebe si un código postal es válido.</w:t>
             </w:r>
           </w:p>
         </w:tc>
@@ -3496,7 +3575,7 @@
               <w:cnfStyle w:val="000000100000" w:firstRow="0" w:lastRow="0" w:firstColumn="0" w:lastColumn="0" w:oddVBand="0" w:evenVBand="0" w:oddHBand="1" w:evenHBand="0" w:firstRowFirstColumn="0" w:firstRowLastColumn="0" w:lastRowFirstColumn="0" w:lastRowLastColumn="0"/>
             </w:pPr>
             <w:r>
-              <w:t>Creación de Usuarios.</w:t>
+              <w:t>Validación de CP</w:t>
             </w:r>
           </w:p>
         </w:tc>
@@ -3529,7 +3608,13 @@
               <w:cnfStyle w:val="000000000000" w:firstRow="0" w:lastRow="0" w:firstColumn="0" w:lastColumn="0" w:oddVBand="0" w:evenVBand="0" w:oddHBand="0" w:evenHBand="0" w:firstRowFirstColumn="0" w:firstRowLastColumn="0" w:lastRowFirstColumn="0" w:lastRowLastColumn="0"/>
             </w:pPr>
             <w:r>
-              <w:t>Se desea almacenar el email, nombre, apellidos y contraseña de cada usuario.</w:t>
+              <w:t xml:space="preserve">Se desea </w:t>
+            </w:r>
+            <w:r>
+              <w:t>que la validación del CP devuelva la provincia</w:t>
+            </w:r>
+            <w:r>
+              <w:t xml:space="preserve"> a la que pertenece.</w:t>
             </w:r>
           </w:p>
         </w:tc>
@@ -3543,7 +3628,7 @@
               <w:cnfStyle w:val="000000000000" w:firstRow="0" w:lastRow="0" w:firstColumn="0" w:lastColumn="0" w:oddVBand="0" w:evenVBand="0" w:oddHBand="0" w:evenHBand="0" w:firstRowFirstColumn="0" w:firstRowLastColumn="0" w:lastRowFirstColumn="0" w:lastRowLastColumn="0"/>
             </w:pPr>
             <w:r>
-              <w:t>Creación de Usuarios.</w:t>
+              <w:t>Validación de CP</w:t>
             </w:r>
           </w:p>
         </w:tc>
@@ -3580,13 +3665,10 @@
               <w:t xml:space="preserve">Se desea que </w:t>
             </w:r>
             <w:r>
-              <w:t xml:space="preserve">el gestor </w:t>
-            </w:r>
-            <w:r>
-              <w:t xml:space="preserve">sea </w:t>
-            </w:r>
-            <w:r>
-              <w:t>el único capaz de gestionar usuarios.</w:t>
+              <w:t xml:space="preserve">el </w:t>
+            </w:r>
+            <w:r>
+              <w:t>sistema compruebe si un NIF es válido.</w:t>
             </w:r>
           </w:p>
         </w:tc>
@@ -3600,7 +3682,7 @@
               <w:cnfStyle w:val="000000100000" w:firstRow="0" w:lastRow="0" w:firstColumn="0" w:lastColumn="0" w:oddVBand="0" w:evenVBand="0" w:oddHBand="1" w:evenHBand="0" w:firstRowFirstColumn="0" w:firstRowLastColumn="0" w:lastRowFirstColumn="0" w:lastRowLastColumn="0"/>
             </w:pPr>
             <w:r>
-              <w:t>Creación de Usuarios.</w:t>
+              <w:t>Validación de NIF</w:t>
             </w:r>
           </w:p>
         </w:tc>
@@ -3636,13 +3718,10 @@
               <w:t>Se desea</w:t>
             </w:r>
             <w:r>
-              <w:t xml:space="preserve"> crear un sistema de </w:t>
-            </w:r>
-            <w:r>
-              <w:t>creación</w:t>
-            </w:r>
-            <w:r>
-              <w:t xml:space="preserve"> de entradas.</w:t>
+              <w:t xml:space="preserve"> </w:t>
+            </w:r>
+            <w:r>
+              <w:t>que la validación de NIF devuelva el tipo.</w:t>
             </w:r>
           </w:p>
         </w:tc>
@@ -3656,7 +3735,7 @@
               <w:cnfStyle w:val="000000000000" w:firstRow="0" w:lastRow="0" w:firstColumn="0" w:lastColumn="0" w:oddVBand="0" w:evenVBand="0" w:oddHBand="0" w:evenHBand="0" w:firstRowFirstColumn="0" w:firstRowLastColumn="0" w:lastRowFirstColumn="0" w:lastRowLastColumn="0"/>
             </w:pPr>
             <w:r>
-              <w:t>Gestión de Entradas.</w:t>
+              <w:t>Validación de NIF.</w:t>
             </w:r>
           </w:p>
         </w:tc>
@@ -3690,10 +3769,13 @@
               <w:cnfStyle w:val="000000100000" w:firstRow="0" w:lastRow="0" w:firstColumn="0" w:lastColumn="0" w:oddVBand="0" w:evenVBand="0" w:oddHBand="1" w:evenHBand="0" w:firstRowFirstColumn="0" w:firstRowLastColumn="0" w:lastRowFirstColumn="0" w:lastRowLastColumn="0"/>
             </w:pPr>
             <w:r>
-              <w:t>Se desea almacenar en cada entrada</w:t>
-            </w:r>
-            <w:r>
-              <w:t xml:space="preserve"> un identificador, contraseña, usuario y lista de usuarios que tienen acceso.</w:t>
+              <w:t xml:space="preserve">Se desea </w:t>
+            </w:r>
+            <w:r>
+              <w:t>validar una tarjeta de crédito de tipo VISA o M</w:t>
+            </w:r>
+            <w:r>
+              <w:t>astercard.</w:t>
             </w:r>
             <w:r>
               <w:t xml:space="preserve"> </w:t>
@@ -3710,7 +3792,10 @@
               <w:cnfStyle w:val="000000100000" w:firstRow="0" w:lastRow="0" w:firstColumn="0" w:lastColumn="0" w:oddVBand="0" w:evenVBand="0" w:oddHBand="1" w:evenHBand="0" w:firstRowFirstColumn="0" w:firstRowLastColumn="0" w:lastRowFirstColumn="0" w:lastRowLastColumn="0"/>
             </w:pPr>
             <w:r>
-              <w:t>Creación de Entradas.</w:t>
+              <w:t>Validación de Tarjeta</w:t>
+            </w:r>
+            <w:r>
+              <w:t>.</w:t>
             </w:r>
           </w:p>
         </w:tc>
@@ -3729,6 +3814,7 @@
               <w:jc w:val="center"/>
             </w:pPr>
             <w:r>
+              <w:lastRenderedPageBreak/>
               <w:t>RF8</w:t>
             </w:r>
           </w:p>
@@ -3746,11 +3832,7 @@
               <w:t xml:space="preserve">Se desea </w:t>
             </w:r>
             <w:r>
-              <w:t xml:space="preserve">almacenar un registro de accesos a la </w:t>
-            </w:r>
-            <w:r>
-              <w:lastRenderedPageBreak/>
-              <w:t>aplicación y a cada una de las entradas.</w:t>
+              <w:t>validar un CCC bancario.</w:t>
             </w:r>
           </w:p>
         </w:tc>
@@ -3764,11 +3846,7 @@
               <w:cnfStyle w:val="000000000000" w:firstRow="0" w:lastRow="0" w:firstColumn="0" w:lastColumn="0" w:oddVBand="0" w:evenVBand="0" w:oddHBand="0" w:evenHBand="0" w:firstRowFirstColumn="0" w:firstRowLastColumn="0" w:lastRowFirstColumn="0" w:lastRowLastColumn="0"/>
             </w:pPr>
             <w:r>
-              <w:lastRenderedPageBreak/>
-              <w:t>Registro</w:t>
-            </w:r>
-            <w:r>
-              <w:t xml:space="preserve"> de Accesos.</w:t>
+              <w:t>Validación de CCC.</w:t>
             </w:r>
           </w:p>
         </w:tc>
@@ -3802,22 +3880,10 @@
               <w:cnfStyle w:val="000000100000" w:firstRow="0" w:lastRow="0" w:firstColumn="0" w:lastColumn="0" w:oddVBand="0" w:evenVBand="0" w:oddHBand="1" w:evenHBand="0" w:firstRowFirstColumn="0" w:firstRowLastColumn="0" w:lastRowFirstColumn="0" w:lastRowLastColumn="0"/>
             </w:pPr>
             <w:r>
-              <w:t xml:space="preserve">Se desea garantizar que </w:t>
-            </w:r>
-            <w:r>
-              <w:t>los</w:t>
-            </w:r>
-            <w:r>
-              <w:t xml:space="preserve"> únicos</w:t>
-            </w:r>
-            <w:r>
-              <w:t xml:space="preserve"> usuario</w:t>
-            </w:r>
-            <w:r>
-              <w:t>s capaces de visualizar el registro de accesos se</w:t>
-            </w:r>
-            <w:r>
-              <w:t>an gestores.</w:t>
+              <w:t xml:space="preserve">Se desea </w:t>
+            </w:r>
+            <w:r>
+              <w:t>validar un IBAN español.</w:t>
             </w:r>
           </w:p>
         </w:tc>
@@ -3831,7 +3897,7 @@
               <w:cnfStyle w:val="000000100000" w:firstRow="0" w:lastRow="0" w:firstColumn="0" w:lastColumn="0" w:oddVBand="0" w:evenVBand="0" w:oddHBand="1" w:evenHBand="0" w:firstRowFirstColumn="0" w:firstRowLastColumn="0" w:lastRowFirstColumn="0" w:lastRowLastColumn="0"/>
             </w:pPr>
             <w:r>
-              <w:t>Consulta de Accesos.</w:t>
+              <w:t>Validación de IBAN.</w:t>
             </w:r>
           </w:p>
         </w:tc>
@@ -3867,16 +3933,10 @@
               <w:t xml:space="preserve">Se desea </w:t>
             </w:r>
             <w:r>
-              <w:t xml:space="preserve">que los usuarios puedan </w:t>
-            </w:r>
-            <w:r>
-              <w:t>visualizar</w:t>
-            </w:r>
-            <w:r>
-              <w:t xml:space="preserve"> entradas propias y</w:t>
-            </w:r>
-            <w:r>
-              <w:t xml:space="preserve"> accesibles para ellos.</w:t>
+              <w:t xml:space="preserve">que </w:t>
+            </w:r>
+            <w:r>
+              <w:t>el sistema sea capaz de calcular la media aritmética de una lista de valores.</w:t>
             </w:r>
           </w:p>
         </w:tc>
@@ -3890,7 +3950,7 @@
               <w:cnfStyle w:val="000000000000" w:firstRow="0" w:lastRow="0" w:firstColumn="0" w:lastColumn="0" w:oddVBand="0" w:evenVBand="0" w:oddHBand="0" w:evenHBand="0" w:firstRowFirstColumn="0" w:firstRowLastColumn="0" w:lastRowFirstColumn="0" w:lastRowLastColumn="0"/>
             </w:pPr>
             <w:r>
-              <w:t>Consulta de Entradas.</w:t>
+              <w:t>Cálculo de Media Aritmética.</w:t>
             </w:r>
           </w:p>
         </w:tc>
@@ -3927,88 +3987,17 @@
               <w:t>Se desea</w:t>
             </w:r>
             <w:r>
-              <w:t xml:space="preserve"> validar que cada contraseña introducida cumpla los siguientes requerimientos: </w:t>
-            </w:r>
-          </w:p>
-          <w:p>
-            <w:pPr>
-              <w:jc w:val="center"/>
-              <w:cnfStyle w:val="000000100000" w:firstRow="0" w:lastRow="0" w:firstColumn="0" w:lastColumn="0" w:oddVBand="0" w:evenVBand="0" w:oddHBand="1" w:evenHBand="0" w:firstRowFirstColumn="0" w:firstRowLastColumn="0" w:lastRowFirstColumn="0" w:lastRowLastColumn="0"/>
+              <w:t xml:space="preserve"> </w:t>
+            </w:r>
+            <w:r>
+              <w:t>que el sistema calcule la media geométrica de un conjunto de valores</w:t>
+            </w:r>
+            <w:r>
               <w:rPr>
                 <w:i/>
                 <w:iCs/>
               </w:rPr>
-            </w:pPr>
-            <w:r>
-              <w:rPr>
-                <w:i/>
-                <w:iCs/>
-              </w:rPr>
-              <w:t xml:space="preserve">- 8 o más caracteres </w:t>
-            </w:r>
-          </w:p>
-          <w:p>
-            <w:pPr>
-              <w:jc w:val="center"/>
-              <w:cnfStyle w:val="000000100000" w:firstRow="0" w:lastRow="0" w:firstColumn="0" w:lastColumn="0" w:oddVBand="0" w:evenVBand="0" w:oddHBand="1" w:evenHBand="0" w:firstRowFirstColumn="0" w:firstRowLastColumn="0" w:lastRowFirstColumn="0" w:lastRowLastColumn="0"/>
-              <w:rPr>
-                <w:i/>
-                <w:iCs/>
-              </w:rPr>
-            </w:pPr>
-            <w:r>
-              <w:rPr>
-                <w:i/>
-                <w:iCs/>
-              </w:rPr>
-              <w:t xml:space="preserve">- Al menos un dígito </w:t>
-            </w:r>
-          </w:p>
-          <w:p>
-            <w:pPr>
-              <w:jc w:val="center"/>
-              <w:cnfStyle w:val="000000100000" w:firstRow="0" w:lastRow="0" w:firstColumn="0" w:lastColumn="0" w:oddVBand="0" w:evenVBand="0" w:oddHBand="1" w:evenHBand="0" w:firstRowFirstColumn="0" w:firstRowLastColumn="0" w:lastRowFirstColumn="0" w:lastRowLastColumn="0"/>
-              <w:rPr>
-                <w:i/>
-                <w:iCs/>
-              </w:rPr>
-            </w:pPr>
-            <w:r>
-              <w:rPr>
-                <w:i/>
-                <w:iCs/>
-              </w:rPr>
-              <w:t xml:space="preserve">- Al menos una minúscula </w:t>
-            </w:r>
-          </w:p>
-          <w:p>
-            <w:pPr>
-              <w:jc w:val="center"/>
-              <w:cnfStyle w:val="000000100000" w:firstRow="0" w:lastRow="0" w:firstColumn="0" w:lastColumn="0" w:oddVBand="0" w:evenVBand="0" w:oddHBand="1" w:evenHBand="0" w:firstRowFirstColumn="0" w:firstRowLastColumn="0" w:lastRowFirstColumn="0" w:lastRowLastColumn="0"/>
-              <w:rPr>
-                <w:i/>
-                <w:iCs/>
-              </w:rPr>
-            </w:pPr>
-            <w:r>
-              <w:rPr>
-                <w:i/>
-                <w:iCs/>
-              </w:rPr>
-              <w:t xml:space="preserve">- Al menos una mayúscula. </w:t>
-            </w:r>
-          </w:p>
-          <w:p>
-            <w:pPr>
-              <w:jc w:val="center"/>
-              <w:cnfStyle w:val="000000100000" w:firstRow="0" w:lastRow="0" w:firstColumn="0" w:lastColumn="0" w:oddVBand="0" w:evenVBand="0" w:oddHBand="1" w:evenHBand="0" w:firstRowFirstColumn="0" w:firstRowLastColumn="0" w:lastRowFirstColumn="0" w:lastRowLastColumn="0"/>
-            </w:pPr>
-            <w:r>
-              <w:rPr>
-                <w:i/>
-                <w:iCs/>
-              </w:rPr>
-              <w:t>-Puede tener otros símbolos.</w:t>
+              <w:t>.</w:t>
             </w:r>
           </w:p>
         </w:tc>
@@ -4022,7 +4011,7 @@
               <w:cnfStyle w:val="000000100000" w:firstRow="0" w:lastRow="0" w:firstColumn="0" w:lastColumn="0" w:oddVBand="0" w:evenVBand="0" w:oddHBand="1" w:evenHBand="0" w:firstRowFirstColumn="0" w:firstRowLastColumn="0" w:lastRowFirstColumn="0" w:lastRowLastColumn="0"/>
             </w:pPr>
             <w:r>
-              <w:t>Validación Contraseña</w:t>
+              <w:t>Cálculo de Media Geométrica.</w:t>
             </w:r>
           </w:p>
         </w:tc>
@@ -4058,10 +4047,10 @@
               <w:t xml:space="preserve">Se desea </w:t>
             </w:r>
             <w:r>
-              <w:t>establecer una caducidad de 30 días para las contraseñas de usuario</w:t>
-            </w:r>
-            <w:r>
-              <w:t>.</w:t>
+              <w:t xml:space="preserve">que el sistema </w:t>
+            </w:r>
+            <w:r>
+              <w:t>calcule la media armónica de un conjunto de valores numéricos.</w:t>
             </w:r>
           </w:p>
         </w:tc>
@@ -4075,7 +4064,7 @@
               <w:cnfStyle w:val="000000000000" w:firstRow="0" w:lastRow="0" w:firstColumn="0" w:lastColumn="0" w:oddVBand="0" w:evenVBand="0" w:oddHBand="0" w:evenHBand="0" w:firstRowFirstColumn="0" w:firstRowLastColumn="0" w:lastRowFirstColumn="0" w:lastRowLastColumn="0"/>
             </w:pPr>
             <w:r>
-              <w:t>Autenticación en Sistema.</w:t>
+              <w:t>Cálculo de Media Armónica.</w:t>
             </w:r>
           </w:p>
         </w:tc>
@@ -4112,10 +4101,13 @@
               <w:t>Se desea</w:t>
             </w:r>
             <w:r>
-              <w:t xml:space="preserve"> permitir que el usuario modifique su contraseña prescrita </w:t>
-            </w:r>
-            <w:r>
-              <w:t>y que ésta no coincida con las últimas tres introducidas.</w:t>
+              <w:t xml:space="preserve"> </w:t>
+            </w:r>
+            <w:r>
+              <w:t>que el sistema calcule la mediana entre una lista de valores</w:t>
+            </w:r>
+            <w:r>
+              <w:t>.</w:t>
             </w:r>
           </w:p>
         </w:tc>
@@ -4129,10 +4121,152 @@
               <w:cnfStyle w:val="000000100000" w:firstRow="0" w:lastRow="0" w:firstColumn="0" w:lastColumn="0" w:oddVBand="0" w:evenVBand="0" w:oddHBand="1" w:evenHBand="0" w:firstRowFirstColumn="0" w:firstRowLastColumn="0" w:lastRowFirstColumn="0" w:lastRowLastColumn="0"/>
             </w:pPr>
             <w:r>
-              <w:t xml:space="preserve">Actualización </w:t>
-            </w:r>
-            <w:r>
-              <w:t>de Contraseña.</w:t>
+              <w:t>Cálculo de Mediana.</w:t>
+            </w:r>
+          </w:p>
+        </w:tc>
+      </w:tr>
+      <w:tr>
+        <w:trPr>
+          <w:trHeight w:val="613"/>
+        </w:trPr>
+        <w:tc>
+          <w:tcPr>
+            <w:cnfStyle w:val="001000000000" w:firstRow="0" w:lastRow="0" w:firstColumn="1" w:lastColumn="0" w:oddVBand="0" w:evenVBand="0" w:oddHBand="0" w:evenHBand="0" w:firstRowFirstColumn="0" w:firstRowLastColumn="0" w:lastRowFirstColumn="0" w:lastRowLastColumn="0"/>
+            <w:tcW w:w="2820" w:type="dxa"/>
+          </w:tcPr>
+          <w:p>
+            <w:pPr>
+              <w:jc w:val="center"/>
+            </w:pPr>
+            <w:r>
+              <w:t>RF14</w:t>
+            </w:r>
+          </w:p>
+        </w:tc>
+        <w:tc>
+          <w:tcPr>
+            <w:tcW w:w="2820" w:type="dxa"/>
+          </w:tcPr>
+          <w:p>
+            <w:pPr>
+              <w:jc w:val="center"/>
+              <w:cnfStyle w:val="000000000000" w:firstRow="0" w:lastRow="0" w:firstColumn="0" w:lastColumn="0" w:oddVBand="0" w:evenVBand="0" w:oddHBand="0" w:evenHBand="0" w:firstRowFirstColumn="0" w:firstRowLastColumn="0" w:lastRowFirstColumn="0" w:lastRowLastColumn="0"/>
+            </w:pPr>
+            <w:r>
+              <w:t xml:space="preserve">Se desea que el sistema calcule la moda </w:t>
+            </w:r>
+            <w:r>
+              <w:t>entre una lista de valores.</w:t>
+            </w:r>
+          </w:p>
+        </w:tc>
+        <w:tc>
+          <w:tcPr>
+            <w:tcW w:w="2820" w:type="dxa"/>
+          </w:tcPr>
+          <w:p>
+            <w:pPr>
+              <w:jc w:val="center"/>
+              <w:cnfStyle w:val="000000000000" w:firstRow="0" w:lastRow="0" w:firstColumn="0" w:lastColumn="0" w:oddVBand="0" w:evenVBand="0" w:oddHBand="0" w:evenHBand="0" w:firstRowFirstColumn="0" w:firstRowLastColumn="0" w:lastRowFirstColumn="0" w:lastRowLastColumn="0"/>
+            </w:pPr>
+            <w:r>
+              <w:t>Cálculo de Moda.</w:t>
+            </w:r>
+          </w:p>
+        </w:tc>
+      </w:tr>
+      <w:tr>
+        <w:trPr>
+          <w:cnfStyle w:val="000000100000" w:firstRow="0" w:lastRow="0" w:firstColumn="0" w:lastColumn="0" w:oddVBand="0" w:evenVBand="0" w:oddHBand="1" w:evenHBand="0" w:firstRowFirstColumn="0" w:firstRowLastColumn="0" w:lastRowFirstColumn="0" w:lastRowLastColumn="0"/>
+          <w:trHeight w:val="613"/>
+        </w:trPr>
+        <w:tc>
+          <w:tcPr>
+            <w:cnfStyle w:val="001000000000" w:firstRow="0" w:lastRow="0" w:firstColumn="1" w:lastColumn="0" w:oddVBand="0" w:evenVBand="0" w:oddHBand="0" w:evenHBand="0" w:firstRowFirstColumn="0" w:firstRowLastColumn="0" w:lastRowFirstColumn="0" w:lastRowLastColumn="0"/>
+            <w:tcW w:w="2820" w:type="dxa"/>
+          </w:tcPr>
+          <w:p>
+            <w:pPr>
+              <w:jc w:val="center"/>
+            </w:pPr>
+            <w:r>
+              <w:t>RF15</w:t>
+            </w:r>
+          </w:p>
+        </w:tc>
+        <w:tc>
+          <w:tcPr>
+            <w:tcW w:w="2820" w:type="dxa"/>
+          </w:tcPr>
+          <w:p>
+            <w:pPr>
+              <w:jc w:val="center"/>
+              <w:cnfStyle w:val="000000100000" w:firstRow="0" w:lastRow="0" w:firstColumn="0" w:lastColumn="0" w:oddVBand="0" w:evenVBand="0" w:oddHBand="1" w:evenHBand="0" w:firstRowFirstColumn="0" w:firstRowLastColumn="0" w:lastRowFirstColumn="0" w:lastRowLastColumn="0"/>
+            </w:pPr>
+            <w:r>
+              <w:t>Se desea que el sistema calcule la desviación absoluta de los valores numéricos.</w:t>
+            </w:r>
+          </w:p>
+        </w:tc>
+        <w:tc>
+          <w:tcPr>
+            <w:tcW w:w="2820" w:type="dxa"/>
+          </w:tcPr>
+          <w:p>
+            <w:pPr>
+              <w:jc w:val="center"/>
+              <w:cnfStyle w:val="000000100000" w:firstRow="0" w:lastRow="0" w:firstColumn="0" w:lastColumn="0" w:oddVBand="0" w:evenVBand="0" w:oddHBand="1" w:evenHBand="0" w:firstRowFirstColumn="0" w:firstRowLastColumn="0" w:lastRowFirstColumn="0" w:lastRowLastColumn="0"/>
+            </w:pPr>
+            <w:r>
+              <w:t>Cálculo de Desviación Absoluta.</w:t>
+            </w:r>
+          </w:p>
+        </w:tc>
+      </w:tr>
+      <w:tr>
+        <w:trPr>
+          <w:trHeight w:val="613"/>
+        </w:trPr>
+        <w:tc>
+          <w:tcPr>
+            <w:cnfStyle w:val="001000000000" w:firstRow="0" w:lastRow="0" w:firstColumn="1" w:lastColumn="0" w:oddVBand="0" w:evenVBand="0" w:oddHBand="0" w:evenHBand="0" w:firstRowFirstColumn="0" w:firstRowLastColumn="0" w:lastRowFirstColumn="0" w:lastRowLastColumn="0"/>
+            <w:tcW w:w="2820" w:type="dxa"/>
+          </w:tcPr>
+          <w:p>
+            <w:pPr>
+              <w:jc w:val="center"/>
+            </w:pPr>
+            <w:r>
+              <w:t>RF16</w:t>
+            </w:r>
+          </w:p>
+        </w:tc>
+        <w:tc>
+          <w:tcPr>
+            <w:tcW w:w="2820" w:type="dxa"/>
+          </w:tcPr>
+          <w:p>
+            <w:pPr>
+              <w:jc w:val="center"/>
+              <w:cnfStyle w:val="000000000000" w:firstRow="0" w:lastRow="0" w:firstColumn="0" w:lastColumn="0" w:oddVBand="0" w:evenVBand="0" w:oddHBand="0" w:evenHBand="0" w:firstRowFirstColumn="0" w:firstRowLastColumn="0" w:lastRowFirstColumn="0" w:lastRowLastColumn="0"/>
+            </w:pPr>
+            <w:r>
+              <w:t>Se desea que el sistema calcule la desviación media de un conjunto de valores numéricos.</w:t>
+            </w:r>
+          </w:p>
+        </w:tc>
+        <w:tc>
+          <w:tcPr>
+            <w:tcW w:w="2820" w:type="dxa"/>
+          </w:tcPr>
+          <w:p>
+            <w:pPr>
+              <w:jc w:val="center"/>
+              <w:cnfStyle w:val="000000000000" w:firstRow="0" w:lastRow="0" w:firstColumn="0" w:lastColumn="0" w:oddVBand="0" w:evenVBand="0" w:oddHBand="0" w:evenHBand="0" w:firstRowFirstColumn="0" w:firstRowLastColumn="0" w:lastRowFirstColumn="0" w:lastRowLastColumn="0"/>
+            </w:pPr>
+            <w:r>
+              <w:t>Cálculo de Desviación Media.</w:t>
             </w:r>
           </w:p>
         </w:tc>
@@ -4287,7 +4421,7 @@
           <w:numId w:val="45"/>
         </w:numPr>
       </w:pPr>
-      <w:bookmarkStart w:id="6" w:name="_Toc119241296"/>
+      <w:bookmarkStart w:id="6" w:name="_Toc121158461"/>
       <w:r>
         <w:lastRenderedPageBreak/>
         <w:t>Modelado de Casos de Uso</w:t>
@@ -4303,7 +4437,7 @@
           <w:numId w:val="45"/>
         </w:numPr>
       </w:pPr>
-      <w:bookmarkStart w:id="7" w:name="_Toc119241297"/>
+      <w:bookmarkStart w:id="7" w:name="_Toc121158462"/>
       <w:r>
         <w:rPr>
           <w:noProof/>
@@ -4378,7 +4512,7 @@
           <w:numId w:val="45"/>
         </w:numPr>
       </w:pPr>
-      <w:bookmarkStart w:id="8" w:name="_Toc119241298"/>
+      <w:bookmarkStart w:id="8" w:name="_Toc121158463"/>
       <w:r>
         <w:t>Descripción de Actores</w:t>
       </w:r>
@@ -4624,7 +4758,7 @@
           <w:numId w:val="45"/>
         </w:numPr>
       </w:pPr>
-      <w:bookmarkStart w:id="9" w:name="_Toc119241299"/>
+      <w:bookmarkStart w:id="9" w:name="_Toc121158464"/>
       <w:r>
         <w:t>Historias de Usuario</w:t>
       </w:r>
@@ -4760,13 +4894,8 @@
               <w:jc w:val="center"/>
               <w:cnfStyle w:val="000000100000" w:firstRow="0" w:lastRow="0" w:firstColumn="0" w:lastColumn="0" w:oddVBand="0" w:evenVBand="0" w:oddHBand="1" w:evenHBand="0" w:firstRowFirstColumn="0" w:firstRowLastColumn="0" w:lastRowFirstColumn="0" w:lastRowLastColumn="0"/>
             </w:pPr>
-            <w:proofErr w:type="spellStart"/>
-            <w:r>
-              <w:t>Login</w:t>
-            </w:r>
-            <w:proofErr w:type="spellEnd"/>
-            <w:r>
-              <w:t xml:space="preserve"> correcto.</w:t>
+            <w:r>
+              <w:t>Login correcto.</w:t>
             </w:r>
           </w:p>
         </w:tc>
@@ -5639,7 +5768,7 @@
           <w:numId w:val="45"/>
         </w:numPr>
       </w:pPr>
-      <w:bookmarkStart w:id="10" w:name="_Toc119241300"/>
+      <w:bookmarkStart w:id="10" w:name="_Toc121158465"/>
       <w:r>
         <w:t>Diagrama de paquetes del sistema</w:t>
       </w:r>
@@ -5723,7 +5852,7 @@
           <w:numId w:val="45"/>
         </w:numPr>
       </w:pPr>
-      <w:bookmarkStart w:id="11" w:name="_Toc119241301"/>
+      <w:bookmarkStart w:id="11" w:name="_Toc121158466"/>
       <w:r>
         <w:lastRenderedPageBreak/>
         <w:t>Diagrama de clases de diseño.</w:t>
@@ -5855,27 +5984,14 @@
                             <w:r>
                               <w:t xml:space="preserve">Ilustración </w:t>
                             </w:r>
-                            <w:r>
-                              <w:fldChar w:fldCharType="begin"/>
-                            </w:r>
-                            <w:r>
-                              <w:instrText xml:space="preserve"> SEQ Ilustración \* ARABIC </w:instrText>
-                            </w:r>
-                            <w:r>
-                              <w:fldChar w:fldCharType="separate"/>
-                            </w:r>
-                            <w:r>
-                              <w:rPr>
-                                <w:noProof/>
-                              </w:rPr>
-                              <w:t>1</w:t>
-                            </w:r>
-                            <w:r>
-                              <w:rPr>
-                                <w:noProof/>
-                              </w:rPr>
-                              <w:fldChar w:fldCharType="end"/>
-                            </w:r>
+                            <w:fldSimple w:instr=" SEQ Ilustración \* ARABIC ">
+                              <w:r>
+                                <w:rPr>
+                                  <w:noProof/>
+                                </w:rPr>
+                                <w:t>1</w:t>
+                              </w:r>
+                            </w:fldSimple>
                             <w:r>
                               <w:t>: Diagramas de Común</w:t>
                             </w:r>
@@ -5909,27 +6025,14 @@
                       <w:r>
                         <w:t xml:space="preserve">Ilustración </w:t>
                       </w:r>
-                      <w:r>
-                        <w:fldChar w:fldCharType="begin"/>
-                      </w:r>
-                      <w:r>
-                        <w:instrText xml:space="preserve"> SEQ Ilustración \* ARABIC </w:instrText>
-                      </w:r>
-                      <w:r>
-                        <w:fldChar w:fldCharType="separate"/>
-                      </w:r>
-                      <w:r>
-                        <w:rPr>
-                          <w:noProof/>
-                        </w:rPr>
-                        <w:t>1</w:t>
-                      </w:r>
-                      <w:r>
-                        <w:rPr>
-                          <w:noProof/>
-                        </w:rPr>
-                        <w:fldChar w:fldCharType="end"/>
-                      </w:r>
+                      <w:fldSimple w:instr=" SEQ Ilustración \* ARABIC ">
+                        <w:r>
+                          <w:rPr>
+                            <w:noProof/>
+                          </w:rPr>
+                          <w:t>1</w:t>
+                        </w:r>
+                      </w:fldSimple>
                       <w:r>
                         <w:t>: Diagramas de Común</w:t>
                       </w:r>
@@ -5999,35 +6102,17 @@
       <w:r>
         <w:t xml:space="preserve">Ilustración </w:t>
       </w:r>
+      <w:fldSimple w:instr=" SEQ Ilustración \* ARABIC ">
+        <w:r>
+          <w:rPr>
+            <w:noProof/>
+          </w:rPr>
+          <w:t>2</w:t>
+        </w:r>
+      </w:fldSimple>
       <w:r>
-        <w:fldChar w:fldCharType="begin"/>
+        <w:t>: Diagramas de ClasesLib</w:t>
       </w:r>
-      <w:r>
-        <w:instrText xml:space="preserve"> SEQ Ilustración \* ARABIC </w:instrText>
-      </w:r>
-      <w:r>
-        <w:fldChar w:fldCharType="separate"/>
-      </w:r>
-      <w:r>
-        <w:rPr>
-          <w:noProof/>
-        </w:rPr>
-        <w:t>2</w:t>
-      </w:r>
-      <w:r>
-        <w:rPr>
-          <w:noProof/>
-        </w:rPr>
-        <w:fldChar w:fldCharType="end"/>
-      </w:r>
-      <w:r>
-        <w:t xml:space="preserve">: Diagramas de </w:t>
-      </w:r>
-      <w:proofErr w:type="spellStart"/>
-      <w:r>
-        <w:t>ClasesLib</w:t>
-      </w:r>
-      <w:proofErr w:type="spellEnd"/>
     </w:p>
     <w:p>
       <w:pPr>
@@ -6086,35 +6171,17 @@
                             <w:r>
                               <w:t xml:space="preserve">Ilustración </w:t>
                             </w:r>
+                            <w:fldSimple w:instr=" SEQ Ilustración \* ARABIC ">
+                              <w:r>
+                                <w:rPr>
+                                  <w:noProof/>
+                                </w:rPr>
+                                <w:t>3</w:t>
+                              </w:r>
+                            </w:fldSimple>
                             <w:r>
-                              <w:fldChar w:fldCharType="begin"/>
+                              <w:t>: Diagramas de ComunTests</w:t>
                             </w:r>
-                            <w:r>
-                              <w:instrText xml:space="preserve"> SEQ Ilustración \* ARABIC </w:instrText>
-                            </w:r>
-                            <w:r>
-                              <w:fldChar w:fldCharType="separate"/>
-                            </w:r>
-                            <w:r>
-                              <w:rPr>
-                                <w:noProof/>
-                              </w:rPr>
-                              <w:t>3</w:t>
-                            </w:r>
-                            <w:r>
-                              <w:rPr>
-                                <w:noProof/>
-                              </w:rPr>
-                              <w:fldChar w:fldCharType="end"/>
-                            </w:r>
-                            <w:r>
-                              <w:t xml:space="preserve">: Diagramas de </w:t>
-                            </w:r>
-                            <w:proofErr w:type="spellStart"/>
-                            <w:r>
-                              <w:t>ComunTests</w:t>
-                            </w:r>
-                            <w:proofErr w:type="spellEnd"/>
                           </w:p>
                         </w:txbxContent>
                       </wps:txbx>
@@ -6145,35 +6212,17 @@
                       <w:r>
                         <w:t xml:space="preserve">Ilustración </w:t>
                       </w:r>
+                      <w:fldSimple w:instr=" SEQ Ilustración \* ARABIC ">
+                        <w:r>
+                          <w:rPr>
+                            <w:noProof/>
+                          </w:rPr>
+                          <w:t>3</w:t>
+                        </w:r>
+                      </w:fldSimple>
                       <w:r>
-                        <w:fldChar w:fldCharType="begin"/>
+                        <w:t>: Diagramas de ComunTests</w:t>
                       </w:r>
-                      <w:r>
-                        <w:instrText xml:space="preserve"> SEQ Ilustración \* ARABIC </w:instrText>
-                      </w:r>
-                      <w:r>
-                        <w:fldChar w:fldCharType="separate"/>
-                      </w:r>
-                      <w:r>
-                        <w:rPr>
-                          <w:noProof/>
-                        </w:rPr>
-                        <w:t>3</w:t>
-                      </w:r>
-                      <w:r>
-                        <w:rPr>
-                          <w:noProof/>
-                        </w:rPr>
-                        <w:fldChar w:fldCharType="end"/>
-                      </w:r>
-                      <w:r>
-                        <w:t xml:space="preserve">: Diagramas de </w:t>
-                      </w:r>
-                      <w:proofErr w:type="spellStart"/>
-                      <w:r>
-                        <w:t>ComunTests</w:t>
-                      </w:r>
-                      <w:proofErr w:type="spellEnd"/>
                     </w:p>
                   </w:txbxContent>
                 </v:textbox>
@@ -6288,27 +6337,14 @@
                             <w:r>
                               <w:t xml:space="preserve">Ilustración </w:t>
                             </w:r>
-                            <w:r>
-                              <w:fldChar w:fldCharType="begin"/>
-                            </w:r>
-                            <w:r>
-                              <w:instrText xml:space="preserve"> SEQ Ilustración \* ARABIC </w:instrText>
-                            </w:r>
-                            <w:r>
-                              <w:fldChar w:fldCharType="separate"/>
-                            </w:r>
-                            <w:r>
-                              <w:rPr>
-                                <w:noProof/>
-                              </w:rPr>
-                              <w:t>4</w:t>
-                            </w:r>
-                            <w:r>
-                              <w:rPr>
-                                <w:noProof/>
-                              </w:rPr>
-                              <w:fldChar w:fldCharType="end"/>
-                            </w:r>
+                            <w:fldSimple w:instr=" SEQ Ilustración \* ARABIC ">
+                              <w:r>
+                                <w:rPr>
+                                  <w:noProof/>
+                                </w:rPr>
+                                <w:t>4</w:t>
+                              </w:r>
+                            </w:fldSimple>
                             <w:r>
                               <w:t>: Diagramas de Datos</w:t>
                             </w:r>
@@ -6342,27 +6378,14 @@
                       <w:r>
                         <w:t xml:space="preserve">Ilustración </w:t>
                       </w:r>
-                      <w:r>
-                        <w:fldChar w:fldCharType="begin"/>
-                      </w:r>
-                      <w:r>
-                        <w:instrText xml:space="preserve"> SEQ Ilustración \* ARABIC </w:instrText>
-                      </w:r>
-                      <w:r>
-                        <w:fldChar w:fldCharType="separate"/>
-                      </w:r>
-                      <w:r>
-                        <w:rPr>
-                          <w:noProof/>
-                        </w:rPr>
-                        <w:t>4</w:t>
-                      </w:r>
-                      <w:r>
-                        <w:rPr>
-                          <w:noProof/>
-                        </w:rPr>
-                        <w:fldChar w:fldCharType="end"/>
-                      </w:r>
+                      <w:fldSimple w:instr=" SEQ Ilustración \* ARABIC ">
+                        <w:r>
+                          <w:rPr>
+                            <w:noProof/>
+                          </w:rPr>
+                          <w:t>4</w:t>
+                        </w:r>
+                      </w:fldSimple>
                       <w:r>
                         <w:t>: Diagramas de Datos</w:t>
                       </w:r>
@@ -6480,35 +6503,17 @@
                             <w:r>
                               <w:t xml:space="preserve">Ilustración </w:t>
                             </w:r>
+                            <w:fldSimple w:instr=" SEQ Ilustración \* ARABIC ">
+                              <w:r>
+                                <w:rPr>
+                                  <w:noProof/>
+                                </w:rPr>
+                                <w:t>5</w:t>
+                              </w:r>
+                            </w:fldSimple>
                             <w:r>
-                              <w:fldChar w:fldCharType="begin"/>
+                              <w:t>: Diagramas de ClasesLibTests</w:t>
                             </w:r>
-                            <w:r>
-                              <w:instrText xml:space="preserve"> SEQ Ilustración \* ARABIC </w:instrText>
-                            </w:r>
-                            <w:r>
-                              <w:fldChar w:fldCharType="separate"/>
-                            </w:r>
-                            <w:r>
-                              <w:rPr>
-                                <w:noProof/>
-                              </w:rPr>
-                              <w:t>5</w:t>
-                            </w:r>
-                            <w:r>
-                              <w:rPr>
-                                <w:noProof/>
-                              </w:rPr>
-                              <w:fldChar w:fldCharType="end"/>
-                            </w:r>
-                            <w:r>
-                              <w:t xml:space="preserve">: Diagramas de </w:t>
-                            </w:r>
-                            <w:proofErr w:type="spellStart"/>
-                            <w:r>
-                              <w:t>ClasesLibTests</w:t>
-                            </w:r>
-                            <w:proofErr w:type="spellEnd"/>
                           </w:p>
                         </w:txbxContent>
                       </wps:txbx>
@@ -6539,35 +6544,17 @@
                       <w:r>
                         <w:t xml:space="preserve">Ilustración </w:t>
                       </w:r>
+                      <w:fldSimple w:instr=" SEQ Ilustración \* ARABIC ">
+                        <w:r>
+                          <w:rPr>
+                            <w:noProof/>
+                          </w:rPr>
+                          <w:t>5</w:t>
+                        </w:r>
+                      </w:fldSimple>
                       <w:r>
-                        <w:fldChar w:fldCharType="begin"/>
+                        <w:t>: Diagramas de ClasesLibTests</w:t>
                       </w:r>
-                      <w:r>
-                        <w:instrText xml:space="preserve"> SEQ Ilustración \* ARABIC </w:instrText>
-                      </w:r>
-                      <w:r>
-                        <w:fldChar w:fldCharType="separate"/>
-                      </w:r>
-                      <w:r>
-                        <w:rPr>
-                          <w:noProof/>
-                        </w:rPr>
-                        <w:t>5</w:t>
-                      </w:r>
-                      <w:r>
-                        <w:rPr>
-                          <w:noProof/>
-                        </w:rPr>
-                        <w:fldChar w:fldCharType="end"/>
-                      </w:r>
-                      <w:r>
-                        <w:t xml:space="preserve">: Diagramas de </w:t>
-                      </w:r>
-                      <w:proofErr w:type="spellStart"/>
-                      <w:r>
-                        <w:t>ClasesLibTests</w:t>
-                      </w:r>
-                      <w:proofErr w:type="spellEnd"/>
                     </w:p>
                   </w:txbxContent>
                 </v:textbox>
@@ -6685,27 +6672,14 @@
                             <w:r>
                               <w:t xml:space="preserve">Ilustración </w:t>
                             </w:r>
-                            <w:r>
-                              <w:fldChar w:fldCharType="begin"/>
-                            </w:r>
-                            <w:r>
-                              <w:instrText xml:space="preserve"> SEQ Ilustración \* ARABIC </w:instrText>
-                            </w:r>
-                            <w:r>
-                              <w:fldChar w:fldCharType="separate"/>
-                            </w:r>
-                            <w:r>
-                              <w:rPr>
-                                <w:noProof/>
-                              </w:rPr>
-                              <w:t>6</w:t>
-                            </w:r>
-                            <w:r>
-                              <w:rPr>
-                                <w:noProof/>
-                              </w:rPr>
-                              <w:fldChar w:fldCharType="end"/>
-                            </w:r>
+                            <w:fldSimple w:instr=" SEQ Ilustración \* ARABIC ">
+                              <w:r>
+                                <w:rPr>
+                                  <w:noProof/>
+                                </w:rPr>
+                                <w:t>6</w:t>
+                              </w:r>
+                            </w:fldSimple>
                             <w:r>
                               <w:t>: Diagramas de www</w:t>
                             </w:r>
@@ -6739,27 +6713,14 @@
                       <w:r>
                         <w:t xml:space="preserve">Ilustración </w:t>
                       </w:r>
-                      <w:r>
-                        <w:fldChar w:fldCharType="begin"/>
-                      </w:r>
-                      <w:r>
-                        <w:instrText xml:space="preserve"> SEQ Ilustración \* ARABIC </w:instrText>
-                      </w:r>
-                      <w:r>
-                        <w:fldChar w:fldCharType="separate"/>
-                      </w:r>
-                      <w:r>
-                        <w:rPr>
-                          <w:noProof/>
-                        </w:rPr>
-                        <w:t>6</w:t>
-                      </w:r>
-                      <w:r>
-                        <w:rPr>
-                          <w:noProof/>
-                        </w:rPr>
-                        <w:fldChar w:fldCharType="end"/>
-                      </w:r>
+                      <w:fldSimple w:instr=" SEQ Ilustración \* ARABIC ">
+                        <w:r>
+                          <w:rPr>
+                            <w:noProof/>
+                          </w:rPr>
+                          <w:t>6</w:t>
+                        </w:r>
+                      </w:fldSimple>
                       <w:r>
                         <w:t>: Diagramas de www</w:t>
                       </w:r>
@@ -6883,35 +6844,17 @@
                             <w:r>
                               <w:t xml:space="preserve">Ilustración </w:t>
                             </w:r>
+                            <w:fldSimple w:instr=" SEQ Ilustración \* ARABIC ">
+                              <w:r>
+                                <w:rPr>
+                                  <w:noProof/>
+                                </w:rPr>
+                                <w:t>7</w:t>
+                              </w:r>
+                            </w:fldSimple>
                             <w:r>
-                              <w:fldChar w:fldCharType="begin"/>
+                              <w:t>: Diagramas de DatosTests</w:t>
                             </w:r>
-                            <w:r>
-                              <w:instrText xml:space="preserve"> SEQ Ilustración \* ARABIC </w:instrText>
-                            </w:r>
-                            <w:r>
-                              <w:fldChar w:fldCharType="separate"/>
-                            </w:r>
-                            <w:r>
-                              <w:rPr>
-                                <w:noProof/>
-                              </w:rPr>
-                              <w:t>7</w:t>
-                            </w:r>
-                            <w:r>
-                              <w:rPr>
-                                <w:noProof/>
-                              </w:rPr>
-                              <w:fldChar w:fldCharType="end"/>
-                            </w:r>
-                            <w:r>
-                              <w:t xml:space="preserve">: Diagramas de </w:t>
-                            </w:r>
-                            <w:proofErr w:type="spellStart"/>
-                            <w:r>
-                              <w:t>DatosTests</w:t>
-                            </w:r>
-                            <w:proofErr w:type="spellEnd"/>
                           </w:p>
                         </w:txbxContent>
                       </wps:txbx>
@@ -6942,35 +6885,17 @@
                       <w:r>
                         <w:t xml:space="preserve">Ilustración </w:t>
                       </w:r>
+                      <w:fldSimple w:instr=" SEQ Ilustración \* ARABIC ">
+                        <w:r>
+                          <w:rPr>
+                            <w:noProof/>
+                          </w:rPr>
+                          <w:t>7</w:t>
+                        </w:r>
+                      </w:fldSimple>
                       <w:r>
-                        <w:fldChar w:fldCharType="begin"/>
+                        <w:t>: Diagramas de DatosTests</w:t>
                       </w:r>
-                      <w:r>
-                        <w:instrText xml:space="preserve"> SEQ Ilustración \* ARABIC </w:instrText>
-                      </w:r>
-                      <w:r>
-                        <w:fldChar w:fldCharType="separate"/>
-                      </w:r>
-                      <w:r>
-                        <w:rPr>
-                          <w:noProof/>
-                        </w:rPr>
-                        <w:t>7</w:t>
-                      </w:r>
-                      <w:r>
-                        <w:rPr>
-                          <w:noProof/>
-                        </w:rPr>
-                        <w:fldChar w:fldCharType="end"/>
-                      </w:r>
-                      <w:r>
-                        <w:t xml:space="preserve">: Diagramas de </w:t>
-                      </w:r>
-                      <w:proofErr w:type="spellStart"/>
-                      <w:r>
-                        <w:t>DatosTests</w:t>
-                      </w:r>
-                      <w:proofErr w:type="spellEnd"/>
                     </w:p>
                   </w:txbxContent>
                 </v:textbox>
@@ -7069,7 +6994,7 @@
           <w:numId w:val="45"/>
         </w:numPr>
       </w:pPr>
-      <w:bookmarkStart w:id="12" w:name="_Toc119241302"/>
+      <w:bookmarkStart w:id="12" w:name="_Toc121158467"/>
       <w:r>
         <w:rPr>
           <w:noProof/>
@@ -7122,35 +7047,17 @@
                             <w:r>
                               <w:t xml:space="preserve">Ilustración </w:t>
                             </w:r>
+                            <w:fldSimple w:instr=" SEQ Ilustración \* ARABIC ">
+                              <w:r>
+                                <w:rPr>
+                                  <w:noProof/>
+                                </w:rPr>
+                                <w:t>8</w:t>
+                              </w:r>
+                            </w:fldSimple>
                             <w:r>
-                              <w:fldChar w:fldCharType="begin"/>
+                              <w:t>: Diagrama de Interacción -&gt; Login</w:t>
                             </w:r>
-                            <w:r>
-                              <w:instrText xml:space="preserve"> SEQ Ilustración \* ARABIC </w:instrText>
-                            </w:r>
-                            <w:r>
-                              <w:fldChar w:fldCharType="separate"/>
-                            </w:r>
-                            <w:r>
-                              <w:rPr>
-                                <w:noProof/>
-                              </w:rPr>
-                              <w:t>8</w:t>
-                            </w:r>
-                            <w:r>
-                              <w:rPr>
-                                <w:noProof/>
-                              </w:rPr>
-                              <w:fldChar w:fldCharType="end"/>
-                            </w:r>
-                            <w:r>
-                              <w:t xml:space="preserve">: Diagrama de Interacción -&gt; </w:t>
-                            </w:r>
-                            <w:proofErr w:type="spellStart"/>
-                            <w:r>
-                              <w:t>Login</w:t>
-                            </w:r>
-                            <w:proofErr w:type="spellEnd"/>
                           </w:p>
                         </w:txbxContent>
                       </wps:txbx>
@@ -7182,35 +7089,17 @@
                       <w:r>
                         <w:t xml:space="preserve">Ilustración </w:t>
                       </w:r>
+                      <w:fldSimple w:instr=" SEQ Ilustración \* ARABIC ">
+                        <w:r>
+                          <w:rPr>
+                            <w:noProof/>
+                          </w:rPr>
+                          <w:t>8</w:t>
+                        </w:r>
+                      </w:fldSimple>
                       <w:r>
-                        <w:fldChar w:fldCharType="begin"/>
+                        <w:t>: Diagrama de Interacción -&gt; Login</w:t>
                       </w:r>
-                      <w:r>
-                        <w:instrText xml:space="preserve"> SEQ Ilustración \* ARABIC </w:instrText>
-                      </w:r>
-                      <w:r>
-                        <w:fldChar w:fldCharType="separate"/>
-                      </w:r>
-                      <w:r>
-                        <w:rPr>
-                          <w:noProof/>
-                        </w:rPr>
-                        <w:t>8</w:t>
-                      </w:r>
-                      <w:r>
-                        <w:rPr>
-                          <w:noProof/>
-                        </w:rPr>
-                        <w:fldChar w:fldCharType="end"/>
-                      </w:r>
-                      <w:r>
-                        <w:t xml:space="preserve">: Diagrama de Interacción -&gt; </w:t>
-                      </w:r>
-                      <w:proofErr w:type="spellStart"/>
-                      <w:r>
-                        <w:t>Login</w:t>
-                      </w:r>
-                      <w:proofErr w:type="spellEnd"/>
                     </w:p>
                   </w:txbxContent>
                 </v:textbox>
@@ -7472,7 +7361,7 @@
           <w:numId w:val="45"/>
         </w:numPr>
       </w:pPr>
-      <w:bookmarkStart w:id="13" w:name="_Toc119241303"/>
+      <w:bookmarkStart w:id="13" w:name="_Toc121158468"/>
       <w:r>
         <w:t>Proyecto</w:t>
       </w:r>
@@ -7490,7 +7379,7 @@
           <w:numId w:val="45"/>
         </w:numPr>
       </w:pPr>
-      <w:bookmarkStart w:id="14" w:name="_Toc119241304"/>
+      <w:bookmarkStart w:id="14" w:name="_Toc121158469"/>
       <w:r>
         <w:t>Pruebas Unitarias</w:t>
       </w:r>
@@ -7501,40 +7390,22 @@
       <w:r>
         <w:t xml:space="preserve">Se encuentran codificadas y comentadas, con cada caso de prueba, en las clases </w:t>
       </w:r>
-      <w:proofErr w:type="spellStart"/>
       <w:r>
         <w:rPr>
           <w:i/>
           <w:iCs/>
         </w:rPr>
-        <w:t>ClasesLibTests</w:t>
+        <w:t xml:space="preserve">ClasesLibTests </w:t>
       </w:r>
-      <w:proofErr w:type="spellEnd"/>
+      <w:r>
+        <w:t xml:space="preserve">y </w:t>
+      </w:r>
       <w:r>
         <w:rPr>
           <w:i/>
           <w:iCs/>
         </w:rPr>
-        <w:t xml:space="preserve"> </w:t>
-      </w:r>
-      <w:r>
-        <w:t xml:space="preserve">y </w:t>
-      </w:r>
-      <w:proofErr w:type="spellStart"/>
-      <w:r>
-        <w:rPr>
-          <w:i/>
-          <w:iCs/>
-        </w:rPr>
-        <w:t>ComunTests</w:t>
-      </w:r>
-      <w:proofErr w:type="spellEnd"/>
-      <w:r>
-        <w:rPr>
-          <w:i/>
-          <w:iCs/>
-        </w:rPr>
-        <w:t>.</w:t>
+        <w:t>ComunTests.</w:t>
       </w:r>
     </w:p>
     <w:p/>
@@ -7546,7 +7417,7 @@
           <w:numId w:val="45"/>
         </w:numPr>
       </w:pPr>
-      <w:bookmarkStart w:id="15" w:name="_Toc119241305"/>
+      <w:bookmarkStart w:id="15" w:name="_Toc121158470"/>
       <w:r>
         <w:t xml:space="preserve">Pruebas </w:t>
       </w:r>
@@ -7560,7 +7431,6 @@
       <w:r>
         <w:t xml:space="preserve">Se encuentran codificadas y comentadas, con los casos de prueba, en la clase </w:t>
       </w:r>
-      <w:proofErr w:type="spellStart"/>
       <w:r>
         <w:rPr>
           <w:i/>
@@ -7568,7 +7438,6 @@
         </w:rPr>
         <w:t>BaseDatosTests</w:t>
       </w:r>
-      <w:proofErr w:type="spellEnd"/>
       <w:r>
         <w:t>.</w:t>
       </w:r>
@@ -7582,8 +7451,11 @@
           <w:numId w:val="45"/>
         </w:numPr>
       </w:pPr>
-      <w:bookmarkStart w:id="16" w:name="_Toc119241306"/>
+      <w:bookmarkStart w:id="16" w:name="_Toc121158471"/>
       <w:r>
+        <w:rPr>
+          <w:noProof/>
+        </w:rPr>
         <w:drawing>
           <wp:anchor distT="0" distB="0" distL="114300" distR="114300" simplePos="0" relativeHeight="251710464" behindDoc="0" locked="0" layoutInCell="1" allowOverlap="1" wp14:anchorId="3AE17E73" wp14:editId="3D2E4566">
             <wp:simplePos x="0" y="0"/>
@@ -7656,6 +7528,9 @@
     <w:p/>
     <w:p>
       <w:r>
+        <w:rPr>
+          <w:noProof/>
+        </w:rPr>
         <w:lastRenderedPageBreak/>
         <w:drawing>
           <wp:anchor distT="0" distB="0" distL="114300" distR="114300" simplePos="0" relativeHeight="251711488" behindDoc="0" locked="0" layoutInCell="1" allowOverlap="1" wp14:anchorId="53A2C002" wp14:editId="5A19D989">
@@ -7723,6 +7598,9 @@
     </w:p>
     <w:p>
       <w:r>
+        <w:rPr>
+          <w:noProof/>
+        </w:rPr>
         <w:drawing>
           <wp:anchor distT="0" distB="0" distL="114300" distR="114300" simplePos="0" relativeHeight="251712512" behindDoc="0" locked="0" layoutInCell="1" allowOverlap="1" wp14:anchorId="56DF1739" wp14:editId="772668A7">
             <wp:simplePos x="0" y="0"/>
@@ -7794,6 +7672,9 @@
     </w:p>
     <w:p>
       <w:r>
+        <w:rPr>
+          <w:noProof/>
+        </w:rPr>
         <w:drawing>
           <wp:anchor distT="0" distB="0" distL="114300" distR="114300" simplePos="0" relativeHeight="251714560" behindDoc="0" locked="0" layoutInCell="1" allowOverlap="1" wp14:anchorId="7F84496A" wp14:editId="77C1D3AC">
             <wp:simplePos x="0" y="0"/>
@@ -7858,6 +7739,9 @@
         </w:drawing>
       </w:r>
       <w:r>
+        <w:rPr>
+          <w:noProof/>
+        </w:rPr>
         <w:drawing>
           <wp:anchor distT="0" distB="0" distL="114300" distR="114300" simplePos="0" relativeHeight="251713536" behindDoc="0" locked="0" layoutInCell="1" allowOverlap="1" wp14:anchorId="7F843901" wp14:editId="046F5BD2">
             <wp:simplePos x="0" y="0"/>
@@ -7925,6 +7809,9 @@
     <w:p/>
     <w:p>
       <w:r>
+        <w:rPr>
+          <w:noProof/>
+        </w:rPr>
         <w:drawing>
           <wp:anchor distT="0" distB="0" distL="114300" distR="114300" simplePos="0" relativeHeight="251715584" behindDoc="0" locked="0" layoutInCell="1" allowOverlap="1" wp14:anchorId="48A29610" wp14:editId="5E4F522E">
             <wp:simplePos x="0" y="0"/>
@@ -7995,6 +7882,9 @@
     <w:p/>
     <w:p>
       <w:r>
+        <w:rPr>
+          <w:noProof/>
+        </w:rPr>
         <w:drawing>
           <wp:anchor distT="0" distB="0" distL="114300" distR="114300" simplePos="0" relativeHeight="251716608" behindDoc="0" locked="0" layoutInCell="1" allowOverlap="1" wp14:anchorId="715EABF6" wp14:editId="773B2528">
             <wp:simplePos x="0" y="0"/>
@@ -8085,6 +7975,9 @@
         </w:tabs>
       </w:pPr>
       <w:r>
+        <w:rPr>
+          <w:noProof/>
+        </w:rPr>
         <w:drawing>
           <wp:anchor distT="0" distB="0" distL="114300" distR="114300" simplePos="0" relativeHeight="251717632" behindDoc="0" locked="0" layoutInCell="1" allowOverlap="1" wp14:anchorId="672F6EF1" wp14:editId="4ADC5335">
             <wp:simplePos x="0" y="0"/>
@@ -8172,7 +8065,7 @@
           <w:numId w:val="45"/>
         </w:numPr>
       </w:pPr>
-      <w:bookmarkStart w:id="17" w:name="_Toc119241307"/>
+      <w:bookmarkStart w:id="17" w:name="_Toc121158472"/>
       <w:r>
         <w:t>Pruebas de Sistema</w:t>
       </w:r>
@@ -8181,15 +8074,7 @@
     <w:p/>
     <w:p>
       <w:r>
-        <w:t xml:space="preserve">Integradas en las pruebas de validación, comprobando la ejecución de </w:t>
-      </w:r>
-      <w:proofErr w:type="gramStart"/>
-      <w:r>
-        <w:t>las mismas</w:t>
-      </w:r>
-      <w:proofErr w:type="gramEnd"/>
-      <w:r>
-        <w:t xml:space="preserve"> en distintos navegadores (</w:t>
+        <w:t>Integradas en las pruebas de validación, comprobando la ejecución de las mismas en distintos navegadores (</w:t>
       </w:r>
       <w:r>
         <w:rPr>
@@ -8211,7 +8096,7 @@
           <w:numId w:val="45"/>
         </w:numPr>
       </w:pPr>
-      <w:bookmarkStart w:id="18" w:name="_Toc119241308"/>
+      <w:bookmarkStart w:id="18" w:name="_Toc121158473"/>
       <w:r>
         <w:t>Conclusiones</w:t>
       </w:r>
@@ -8279,18 +8164,10 @@
         <w:t>pool</w:t>
       </w:r>
       <w:r>
-        <w:t xml:space="preserve"> inicial de usuarios ha sido generado a partir de un listado .</w:t>
-      </w:r>
-      <w:proofErr w:type="spellStart"/>
-      <w:r>
-        <w:t>cs</w:t>
+        <w:t xml:space="preserve"> inicial de usuarios ha sido generado a partir de un listado .cs</w:t>
       </w:r>
       <w:r>
-        <w:t>v</w:t>
-      </w:r>
-      <w:proofErr w:type="spellEnd"/>
-      <w:r>
-        <w:t>, evitando así sobrecargar el código de secuencias innecesarias que pueden ser implementadas de forma más concisa a través de una fuente de datos externa.</w:t>
+        <w:t>v, evitando así sobrecargar el código de secuencias innecesarias que pueden ser implementadas de forma más concisa a través de una fuente de datos externa.</w:t>
       </w:r>
     </w:p>
     <w:sectPr>
